--- a/程文秀/10-里程碑进度计划.docx
+++ b/程文秀/10-里程碑进度计划.docx
@@ -48,47 +48,7 @@
           <w:sz w:val="28"/>
           <w:szCs w:val="28"/>
         </w:rPr>
-        <w:t>.</w:t>
-      </w:r>
-      <w:r>
-        <w:rPr>
-          <w:rFonts w:ascii="宋体" w:eastAsia="宋体" w:hAnsi="宋体" w:cs="Arial"/>
-          <w:sz w:val="28"/>
-          <w:szCs w:val="28"/>
-        </w:rPr>
-        <w:t>8</w:t>
-      </w:r>
-      <w:r>
-        <w:rPr>
-          <w:rFonts w:ascii="宋体" w:eastAsia="宋体" w:hAnsi="宋体" w:cs="Arial" w:hint="eastAsia"/>
-          <w:sz w:val="28"/>
-          <w:szCs w:val="28"/>
-        </w:rPr>
-        <w:t>到</w:t>
-      </w:r>
-      <w:r>
-        <w:rPr>
-          <w:rFonts w:ascii="宋体" w:eastAsia="宋体" w:hAnsi="宋体" w:cs="Arial" w:hint="eastAsia"/>
-          <w:sz w:val="28"/>
-          <w:szCs w:val="28"/>
-        </w:rPr>
-        <w:t>4</w:t>
-      </w:r>
-      <w:r>
-        <w:rPr>
-          <w:rFonts w:ascii="宋体" w:eastAsia="宋体" w:hAnsi="宋体" w:cs="Arial" w:hint="eastAsia"/>
-          <w:sz w:val="28"/>
-          <w:szCs w:val="28"/>
-        </w:rPr>
-        <w:t>.</w:t>
-      </w:r>
-      <w:r>
-        <w:rPr>
-          <w:rFonts w:ascii="宋体" w:eastAsia="宋体" w:hAnsi="宋体" w:cs="Arial"/>
-          <w:sz w:val="28"/>
-          <w:szCs w:val="28"/>
-        </w:rPr>
-        <w:t>15</w:t>
+        <w:t>月</w:t>
       </w:r>
       <w:r>
         <w:rPr>
@@ -127,7 +87,15 @@
           <w:sz w:val="28"/>
           <w:szCs w:val="28"/>
         </w:rPr>
-        <w:t>3.15</w:t>
+        <w:t>3.</w:t>
+      </w:r>
+      <w:r>
+        <w:rPr>
+          <w:rFonts w:ascii="宋体" w:eastAsia="宋体" w:hAnsi="宋体"/>
+          <w:sz w:val="28"/>
+          <w:szCs w:val="28"/>
+        </w:rPr>
+        <w:t>5</w:t>
       </w:r>
       <w:r>
         <w:rPr>
@@ -158,7 +126,15 @@
           <w:sz w:val="28"/>
           <w:szCs w:val="28"/>
         </w:rPr>
-        <w:t>3.20</w:t>
+        <w:t>3.</w:t>
+      </w:r>
+      <w:r>
+        <w:rPr>
+          <w:rFonts w:ascii="宋体" w:eastAsia="宋体" w:hAnsi="宋体"/>
+          <w:sz w:val="28"/>
+          <w:szCs w:val="28"/>
+        </w:rPr>
+        <w:t>10</w:t>
       </w:r>
       <w:r>
         <w:rPr>
@@ -189,7 +165,15 @@
           <w:sz w:val="28"/>
           <w:szCs w:val="28"/>
         </w:rPr>
-        <w:t>3.25</w:t>
+        <w:t>3.</w:t>
+      </w:r>
+      <w:r>
+        <w:rPr>
+          <w:rFonts w:ascii="宋体" w:eastAsia="宋体" w:hAnsi="宋体"/>
+          <w:sz w:val="28"/>
+          <w:szCs w:val="28"/>
+        </w:rPr>
+        <w:t>15</w:t>
       </w:r>
       <w:r>
         <w:rPr>
@@ -220,7 +204,15 @@
           <w:sz w:val="28"/>
           <w:szCs w:val="28"/>
         </w:rPr>
-        <w:t>3.30</w:t>
+        <w:t>3.</w:t>
+      </w:r>
+      <w:r>
+        <w:rPr>
+          <w:rFonts w:ascii="宋体" w:eastAsia="宋体" w:hAnsi="宋体"/>
+          <w:sz w:val="28"/>
+          <w:szCs w:val="28"/>
+        </w:rPr>
+        <w:t>20</w:t>
       </w:r>
       <w:r>
         <w:rPr>
@@ -251,7 +243,23 @@
           <w:sz w:val="28"/>
           <w:szCs w:val="28"/>
         </w:rPr>
-        <w:t>4.10</w:t>
+        <w:t>3</w:t>
+      </w:r>
+      <w:r>
+        <w:rPr>
+          <w:rFonts w:ascii="宋体" w:eastAsia="宋体" w:hAnsi="宋体"/>
+          <w:sz w:val="28"/>
+          <w:szCs w:val="28"/>
+        </w:rPr>
+        <w:t>.</w:t>
+      </w:r>
+      <w:r>
+        <w:rPr>
+          <w:rFonts w:ascii="宋体" w:eastAsia="宋体" w:hAnsi="宋体"/>
+          <w:sz w:val="28"/>
+          <w:szCs w:val="28"/>
+        </w:rPr>
+        <w:t>25</w:t>
       </w:r>
       <w:r>
         <w:rPr>
@@ -282,7 +290,23 @@
           <w:sz w:val="28"/>
           <w:szCs w:val="28"/>
         </w:rPr>
-        <w:t>4.15</w:t>
+        <w:t>3</w:t>
+      </w:r>
+      <w:r>
+        <w:rPr>
+          <w:rFonts w:ascii="宋体" w:eastAsia="宋体" w:hAnsi="宋体"/>
+          <w:sz w:val="28"/>
+          <w:szCs w:val="28"/>
+        </w:rPr>
+        <w:t>.</w:t>
+      </w:r>
+      <w:r>
+        <w:rPr>
+          <w:rFonts w:ascii="宋体" w:eastAsia="宋体" w:hAnsi="宋体"/>
+          <w:sz w:val="28"/>
+          <w:szCs w:val="28"/>
+        </w:rPr>
+        <w:t>30</w:t>
       </w:r>
       <w:r>
         <w:rPr>
@@ -292,6 +316,8 @@
         </w:rPr>
         <w:t>前确定下一阶段任务的细化安排；</w:t>
       </w:r>
+      <w:bookmarkStart w:id="0" w:name="_GoBack"/>
+      <w:bookmarkEnd w:id="0"/>
     </w:p>
     <w:p>
       <w:pPr>
@@ -400,8 +426,6 @@
         </w:rPr>
         <w:t>-</w:t>
       </w:r>
-      <w:bookmarkStart w:id="0" w:name="_GoBack"/>
-      <w:bookmarkEnd w:id="0"/>
       <w:r>
         <w:rPr>
           <w:rFonts w:ascii="宋体" w:eastAsia="宋体" w:hAnsi="宋体"/>
